--- a/EVU3_GRUPO_Lucero_Sebastian_Maulen_Osvaldo.docx
+++ b/EVU3_GRUPO_Lucero_Sebastian_Maulen_Osvaldo.docx
@@ -14,6 +14,8 @@
           <w14:ligatures w14:val="standardContextual"/>
         </w:rPr>
       </w:pPr>
+      <w:bookmarkStart w:id="0" w:name="_Hlk216618830"/>
+      <w:bookmarkEnd w:id="0"/>
     </w:p>
     <w:p>
       <w:pPr>
@@ -67,7 +69,7 @@
               <w:noProof/>
             </w:rPr>
             <w:drawing>
-              <wp:anchor distT="0" distB="0" distL="114300" distR="114300" simplePos="0" relativeHeight="251658240" behindDoc="1" locked="1" layoutInCell="1" allowOverlap="1" wp14:anchorId="00A6A3CF" wp14:editId="48862DB4">
+              <wp:anchor distT="0" distB="0" distL="114300" distR="114300" simplePos="0" relativeHeight="251658240" behindDoc="1" locked="1" layoutInCell="1" allowOverlap="1" wp14:anchorId="00A6A3CF" wp14:editId="2DCBF770">
                 <wp:simplePos x="0" y="0"/>
                 <wp:positionH relativeFrom="column">
                   <wp:posOffset>-1349375</wp:posOffset>
@@ -997,7 +999,7 @@
           <w:szCs w:val="24"/>
         </w:rPr>
       </w:pPr>
-      <w:bookmarkStart w:id="0" w:name="_Hlk216456278"/>
+      <w:bookmarkStart w:id="1" w:name="_Hlk216456278"/>
       <w:r>
         <w:rPr>
           <w:rFonts w:ascii="Arial" w:hAnsi="Arial" w:cs="Arial"/>
@@ -1007,7 +1009,7 @@
         <w:lastRenderedPageBreak/>
         <w:t>Introducción</w:t>
       </w:r>
-      <w:bookmarkEnd w:id="0"/>
+      <w:bookmarkEnd w:id="1"/>
       <w:r>
         <w:rPr>
           <w:rFonts w:ascii="Arial" w:hAnsi="Arial" w:cs="Arial"/>
@@ -1071,7 +1073,25 @@
           <w:sz w:val="24"/>
           <w:szCs w:val="24"/>
         </w:rPr>
-        <w:t>Para cumplir con estos requerimientos, se desarrolló una API REST utilizando Spring Boot, implementando operaciones CRUD diferenciadas por perfil: estudiantes, quienes pueden registrar y consultar prácticas, y profesores, quienes cuentan con permisos adicionales para la gestión completa de los registros.</w:t>
+        <w:t xml:space="preserve">Para cumplir con estos requerimientos, se desarrolló una API REST utilizando Spring </w:t>
+      </w:r>
+      <w:proofErr w:type="spellStart"/>
+      <w:r>
+        <w:rPr>
+          <w:rFonts w:ascii="Arial" w:hAnsi="Arial" w:cs="Arial"/>
+          <w:sz w:val="24"/>
+          <w:szCs w:val="24"/>
+        </w:rPr>
+        <w:t>Boot</w:t>
+      </w:r>
+      <w:proofErr w:type="spellEnd"/>
+      <w:r>
+        <w:rPr>
+          <w:rFonts w:ascii="Arial" w:hAnsi="Arial" w:cs="Arial"/>
+          <w:sz w:val="24"/>
+          <w:szCs w:val="24"/>
+        </w:rPr>
+        <w:t>, implementando operaciones CRUD diferenciadas por perfil: estudiantes, quienes pueden registrar y consultar prácticas, y profesores, quienes cuentan con permisos adicionales para la gestión completa de los registros.</w:t>
       </w:r>
     </w:p>
     <w:p>
@@ -1149,8 +1169,18 @@
           <w:sz w:val="24"/>
           <w:szCs w:val="24"/>
         </w:rPr>
-        <w:t>spring.application.name=aplicacionapi</w:t>
-      </w:r>
+        <w:t>spring.application.name=</w:t>
+      </w:r>
+      <w:proofErr w:type="spellStart"/>
+      <w:r>
+        <w:rPr>
+          <w:rFonts w:ascii="Arial" w:hAnsi="Arial" w:cs="Arial"/>
+          <w:sz w:val="24"/>
+          <w:szCs w:val="24"/>
+        </w:rPr>
+        <w:t>aplicacionapi</w:t>
+      </w:r>
+      <w:proofErr w:type="spellEnd"/>
     </w:p>
     <w:p>
       <w:pPr>
@@ -1167,25 +1197,7 @@
           <w:sz w:val="24"/>
           <w:szCs w:val="24"/>
         </w:rPr>
-        <w:t>spring.</w:t>
-      </w:r>
-      <w:proofErr w:type="gramStart"/>
-      <w:r>
-        <w:rPr>
-          <w:rFonts w:ascii="Arial" w:hAnsi="Arial" w:cs="Arial"/>
-          <w:sz w:val="24"/>
-          <w:szCs w:val="24"/>
-        </w:rPr>
-        <w:t>data.mongodb</w:t>
-      </w:r>
-      <w:proofErr w:type="gramEnd"/>
-      <w:r>
-        <w:rPr>
-          <w:rFonts w:ascii="Arial" w:hAnsi="Arial" w:cs="Arial"/>
-          <w:sz w:val="24"/>
-          <w:szCs w:val="24"/>
-        </w:rPr>
-        <w:t>.database=aplicaciondb</w:t>
+        <w:t>spring.data.mongodb.database=aplicaciondb</w:t>
       </w:r>
     </w:p>
     <w:p>
@@ -1203,25 +1215,7 @@
           <w:sz w:val="24"/>
           <w:szCs w:val="24"/>
         </w:rPr>
-        <w:t>spring.</w:t>
-      </w:r>
-      <w:proofErr w:type="gramStart"/>
-      <w:r>
-        <w:rPr>
-          <w:rFonts w:ascii="Arial" w:hAnsi="Arial" w:cs="Arial"/>
-          <w:sz w:val="24"/>
-          <w:szCs w:val="24"/>
-        </w:rPr>
-        <w:t>data.mongodb</w:t>
-      </w:r>
-      <w:proofErr w:type="gramEnd"/>
-      <w:r>
-        <w:rPr>
-          <w:rFonts w:ascii="Arial" w:hAnsi="Arial" w:cs="Arial"/>
-          <w:sz w:val="24"/>
-          <w:szCs w:val="24"/>
-        </w:rPr>
-        <w:t>.host=localhost</w:t>
+        <w:t>spring.data.mongodb.host=localhost</w:t>
       </w:r>
     </w:p>
     <w:p>
@@ -1239,25 +1233,7 @@
           <w:sz w:val="24"/>
           <w:szCs w:val="24"/>
         </w:rPr>
-        <w:t>spring.</w:t>
-      </w:r>
-      <w:proofErr w:type="gramStart"/>
-      <w:r>
-        <w:rPr>
-          <w:rFonts w:ascii="Arial" w:hAnsi="Arial" w:cs="Arial"/>
-          <w:sz w:val="24"/>
-          <w:szCs w:val="24"/>
-        </w:rPr>
-        <w:t>data.mongodb</w:t>
-      </w:r>
-      <w:proofErr w:type="gramEnd"/>
-      <w:r>
-        <w:rPr>
-          <w:rFonts w:ascii="Arial" w:hAnsi="Arial" w:cs="Arial"/>
-          <w:sz w:val="24"/>
-          <w:szCs w:val="24"/>
-        </w:rPr>
-        <w:t>.port=27017</w:t>
+        <w:t>spring.data.mongodb.port=27017</w:t>
       </w:r>
     </w:p>
     <w:p>
@@ -1269,70 +1245,14 @@
           <w:szCs w:val="24"/>
         </w:rPr>
       </w:pPr>
-      <w:proofErr w:type="gramStart"/>
-      <w:r>
-        <w:rPr>
-          <w:rFonts w:ascii="Arial" w:hAnsi="Arial" w:cs="Arial"/>
-          <w:sz w:val="24"/>
-          <w:szCs w:val="24"/>
-        </w:rPr>
-        <w:t>spring.autoconfigure</w:t>
-      </w:r>
-      <w:proofErr w:type="gramEnd"/>
-      <w:r>
-        <w:rPr>
-          <w:rFonts w:ascii="Arial" w:hAnsi="Arial" w:cs="Arial"/>
-          <w:sz w:val="24"/>
-          <w:szCs w:val="24"/>
-        </w:rPr>
-        <w:t>.exclude=</w:t>
-      </w:r>
-      <w:proofErr w:type="gramStart"/>
-      <w:r>
-        <w:rPr>
-          <w:rFonts w:ascii="Arial" w:hAnsi="Arial" w:cs="Arial"/>
-          <w:sz w:val="24"/>
-          <w:szCs w:val="24"/>
-        </w:rPr>
-        <w:t>org.springframework</w:t>
-      </w:r>
-      <w:proofErr w:type="gramEnd"/>
-      <w:r>
-        <w:rPr>
-          <w:rFonts w:ascii="Arial" w:hAnsi="Arial" w:cs="Arial"/>
-          <w:sz w:val="24"/>
-          <w:szCs w:val="24"/>
-        </w:rPr>
-        <w:t>.</w:t>
-      </w:r>
-      <w:proofErr w:type="gramStart"/>
-      <w:r>
-        <w:rPr>
-          <w:rFonts w:ascii="Arial" w:hAnsi="Arial" w:cs="Arial"/>
-          <w:sz w:val="24"/>
-          <w:szCs w:val="24"/>
-        </w:rPr>
-        <w:t>boot.autoconfigure</w:t>
-      </w:r>
-      <w:proofErr w:type="gramEnd"/>
-      <w:r>
-        <w:rPr>
-          <w:rFonts w:ascii="Arial" w:hAnsi="Arial" w:cs="Arial"/>
-          <w:sz w:val="24"/>
-          <w:szCs w:val="24"/>
-        </w:rPr>
-        <w:t>.</w:t>
-      </w:r>
-      <w:proofErr w:type="gramStart"/>
-      <w:r>
-        <w:rPr>
-          <w:rFonts w:ascii="Arial" w:hAnsi="Arial" w:cs="Arial"/>
-          <w:sz w:val="24"/>
-          <w:szCs w:val="24"/>
-        </w:rPr>
-        <w:t>jdbc.DataSourceAutoConfiguration</w:t>
-      </w:r>
-      <w:proofErr w:type="gramEnd"/>
+      <w:r>
+        <w:rPr>
+          <w:rFonts w:ascii="Arial" w:hAnsi="Arial" w:cs="Arial"/>
+          <w:sz w:val="24"/>
+          <w:szCs w:val="24"/>
+        </w:rPr>
+        <w:t>spring.autoconfigure.exclude=org.springframework.boot.autoconfigure.jdbc.DataSourceAutoConfiguration</w:t>
+      </w:r>
     </w:p>
     <w:p>
       <w:pPr>
@@ -1350,7 +1270,25 @@
           <w:sz w:val="24"/>
           <w:szCs w:val="24"/>
         </w:rPr>
-        <w:t>La conexión a la base de datos se configuró mediante archivos de propiedades de Spring Boot, centralizando los parámetros de conexión y facilitando la gestión del acceso a datos.</w:t>
+        <w:t xml:space="preserve">La conexión a la base de datos se configuró mediante archivos de propiedades de Spring </w:t>
+      </w:r>
+      <w:proofErr w:type="spellStart"/>
+      <w:r>
+        <w:rPr>
+          <w:rFonts w:ascii="Arial" w:hAnsi="Arial" w:cs="Arial"/>
+          <w:sz w:val="24"/>
+          <w:szCs w:val="24"/>
+        </w:rPr>
+        <w:t>Boot</w:t>
+      </w:r>
+      <w:proofErr w:type="spellEnd"/>
+      <w:r>
+        <w:rPr>
+          <w:rFonts w:ascii="Arial" w:hAnsi="Arial" w:cs="Arial"/>
+          <w:sz w:val="24"/>
+          <w:szCs w:val="24"/>
+        </w:rPr>
+        <w:t>, centralizando los parámetros de conexión y facilitando la gestión del acceso a datos.</w:t>
       </w:r>
       <w:r>
         <w:rPr>
@@ -1497,7 +1435,97 @@
           <w:sz w:val="24"/>
           <w:szCs w:val="24"/>
         </w:rPr>
-        <w:t>: id, descripciónActividades, fechaInicio, fechaTermino, estudiante, profesorSupervisor, empresa, jefeDirecto.</w:t>
+        <w:t xml:space="preserve">: id, </w:t>
+      </w:r>
+      <w:proofErr w:type="spellStart"/>
+      <w:r>
+        <w:rPr>
+          <w:rFonts w:ascii="Arial" w:hAnsi="Arial" w:cs="Arial"/>
+          <w:sz w:val="24"/>
+          <w:szCs w:val="24"/>
+        </w:rPr>
+        <w:t>descripciónActividades</w:t>
+      </w:r>
+      <w:proofErr w:type="spellEnd"/>
+      <w:r>
+        <w:rPr>
+          <w:rFonts w:ascii="Arial" w:hAnsi="Arial" w:cs="Arial"/>
+          <w:sz w:val="24"/>
+          <w:szCs w:val="24"/>
+        </w:rPr>
+        <w:t xml:space="preserve">, </w:t>
+      </w:r>
+      <w:proofErr w:type="spellStart"/>
+      <w:r>
+        <w:rPr>
+          <w:rFonts w:ascii="Arial" w:hAnsi="Arial" w:cs="Arial"/>
+          <w:sz w:val="24"/>
+          <w:szCs w:val="24"/>
+        </w:rPr>
+        <w:t>fechaInicio</w:t>
+      </w:r>
+      <w:proofErr w:type="spellEnd"/>
+      <w:r>
+        <w:rPr>
+          <w:rFonts w:ascii="Arial" w:hAnsi="Arial" w:cs="Arial"/>
+          <w:sz w:val="24"/>
+          <w:szCs w:val="24"/>
+        </w:rPr>
+        <w:t xml:space="preserve">, </w:t>
+      </w:r>
+      <w:proofErr w:type="spellStart"/>
+      <w:r>
+        <w:rPr>
+          <w:rFonts w:ascii="Arial" w:hAnsi="Arial" w:cs="Arial"/>
+          <w:sz w:val="24"/>
+          <w:szCs w:val="24"/>
+        </w:rPr>
+        <w:t>fechaTermino</w:t>
+      </w:r>
+      <w:proofErr w:type="spellEnd"/>
+      <w:r>
+        <w:rPr>
+          <w:rFonts w:ascii="Arial" w:hAnsi="Arial" w:cs="Arial"/>
+          <w:sz w:val="24"/>
+          <w:szCs w:val="24"/>
+        </w:rPr>
+        <w:t xml:space="preserve">, estudiante, </w:t>
+      </w:r>
+      <w:proofErr w:type="spellStart"/>
+      <w:r>
+        <w:rPr>
+          <w:rFonts w:ascii="Arial" w:hAnsi="Arial" w:cs="Arial"/>
+          <w:sz w:val="24"/>
+          <w:szCs w:val="24"/>
+        </w:rPr>
+        <w:t>profesorSupervisor</w:t>
+      </w:r>
+      <w:proofErr w:type="spellEnd"/>
+      <w:r>
+        <w:rPr>
+          <w:rFonts w:ascii="Arial" w:hAnsi="Arial" w:cs="Arial"/>
+          <w:sz w:val="24"/>
+          <w:szCs w:val="24"/>
+        </w:rPr>
+        <w:t xml:space="preserve">, empresa, </w:t>
+      </w:r>
+      <w:proofErr w:type="spellStart"/>
+      <w:r>
+        <w:rPr>
+          <w:rFonts w:ascii="Arial" w:hAnsi="Arial" w:cs="Arial"/>
+          <w:sz w:val="24"/>
+          <w:szCs w:val="24"/>
+        </w:rPr>
+        <w:t>jefeDirecto</w:t>
+      </w:r>
+      <w:proofErr w:type="spellEnd"/>
+      <w:r>
+        <w:rPr>
+          <w:rFonts w:ascii="Arial" w:hAnsi="Arial" w:cs="Arial"/>
+          <w:sz w:val="24"/>
+          <w:szCs w:val="24"/>
+        </w:rPr>
+        <w:t>.</w:t>
       </w:r>
     </w:p>
     <w:p>
@@ -1522,8 +1550,20 @@
           <w:sz w:val="24"/>
           <w:szCs w:val="24"/>
         </w:rPr>
-        <w:t>Estudiante / Profesor / JefeDirecto</w:t>
-      </w:r>
+        <w:t xml:space="preserve">Estudiante / Profesor / </w:t>
+      </w:r>
+      <w:proofErr w:type="spellStart"/>
+      <w:r>
+        <w:rPr>
+          <w:rFonts w:ascii="Arial" w:hAnsi="Arial" w:cs="Arial"/>
+          <w:b/>
+          <w:bCs/>
+          <w:sz w:val="24"/>
+          <w:szCs w:val="24"/>
+        </w:rPr>
+        <w:t>JefeDirecto</w:t>
+      </w:r>
+      <w:proofErr w:type="spellEnd"/>
       <w:r>
         <w:rPr>
           <w:rFonts w:ascii="Arial" w:hAnsi="Arial" w:cs="Arial"/>
@@ -1606,7 +1646,25 @@
           <w:sz w:val="24"/>
           <w:szCs w:val="24"/>
         </w:rPr>
-        <w:t>Empresa 1 — * JefesDirecto (lista)</w:t>
+        <w:t xml:space="preserve">Empresa 1 — * </w:t>
+      </w:r>
+      <w:proofErr w:type="spellStart"/>
+      <w:r>
+        <w:rPr>
+          <w:rFonts w:ascii="Arial" w:hAnsi="Arial" w:cs="Arial"/>
+          <w:sz w:val="24"/>
+          <w:szCs w:val="24"/>
+        </w:rPr>
+        <w:t>JefesDirecto</w:t>
+      </w:r>
+      <w:proofErr w:type="spellEnd"/>
+      <w:r>
+        <w:rPr>
+          <w:rFonts w:ascii="Arial" w:hAnsi="Arial" w:cs="Arial"/>
+          <w:sz w:val="24"/>
+          <w:szCs w:val="24"/>
+        </w:rPr>
+        <w:t xml:space="preserve"> (lista)</w:t>
       </w:r>
     </w:p>
     <w:p>
@@ -1652,8 +1710,18 @@
           <w:sz w:val="24"/>
           <w:szCs w:val="24"/>
         </w:rPr>
-        <w:t>Práctica 1 — 1 ProfesorSupervisor</w:t>
-      </w:r>
+        <w:t xml:space="preserve">Práctica 1 — 1 </w:t>
+      </w:r>
+      <w:proofErr w:type="spellStart"/>
+      <w:r>
+        <w:rPr>
+          <w:rFonts w:ascii="Arial" w:hAnsi="Arial" w:cs="Arial"/>
+          <w:sz w:val="24"/>
+          <w:szCs w:val="24"/>
+        </w:rPr>
+        <w:t>ProfesorSupervisor</w:t>
+      </w:r>
+      <w:proofErr w:type="spellEnd"/>
     </w:p>
     <w:p>
       <w:pPr>
@@ -1675,8 +1743,18 @@
           <w:sz w:val="24"/>
           <w:szCs w:val="24"/>
         </w:rPr>
-        <w:t>Práctica 1 — 1 JefeDirecto</w:t>
-      </w:r>
+        <w:t xml:space="preserve">Práctica 1 — 1 </w:t>
+      </w:r>
+      <w:proofErr w:type="spellStart"/>
+      <w:r>
+        <w:rPr>
+          <w:rFonts w:ascii="Arial" w:hAnsi="Arial" w:cs="Arial"/>
+          <w:sz w:val="24"/>
+          <w:szCs w:val="24"/>
+        </w:rPr>
+        <w:t>JefeDirecto</w:t>
+      </w:r>
+      <w:proofErr w:type="spellEnd"/>
     </w:p>
     <w:p>
       <w:pPr>
@@ -1869,13 +1947,23 @@
           <w:szCs w:val="24"/>
         </w:rPr>
       </w:pPr>
-      <w:r>
-        <w:rPr>
-          <w:rFonts w:ascii="Arial" w:hAnsi="Arial" w:cs="Arial"/>
-          <w:sz w:val="24"/>
-          <w:szCs w:val="24"/>
-        </w:rPr>
-        <w:t>Endpoints principales:</w:t>
+      <w:proofErr w:type="spellStart"/>
+      <w:r>
+        <w:rPr>
+          <w:rFonts w:ascii="Arial" w:hAnsi="Arial" w:cs="Arial"/>
+          <w:sz w:val="24"/>
+          <w:szCs w:val="24"/>
+        </w:rPr>
+        <w:t>Endpoints</w:t>
+      </w:r>
+      <w:proofErr w:type="spellEnd"/>
+      <w:r>
+        <w:rPr>
+          <w:rFonts w:ascii="Arial" w:hAnsi="Arial" w:cs="Arial"/>
+          <w:sz w:val="24"/>
+          <w:szCs w:val="24"/>
+        </w:rPr>
+        <w:t xml:space="preserve"> principales:</w:t>
       </w:r>
     </w:p>
     <w:p>
@@ -2092,13 +2180,23 @@
           <w:szCs w:val="24"/>
         </w:rPr>
       </w:pPr>
-      <w:r>
-        <w:rPr>
-          <w:rFonts w:ascii="Arial" w:hAnsi="Arial" w:cs="Arial"/>
-          <w:sz w:val="24"/>
-          <w:szCs w:val="24"/>
-        </w:rPr>
-        <w:t>Endpoints principales:</w:t>
+      <w:proofErr w:type="spellStart"/>
+      <w:r>
+        <w:rPr>
+          <w:rFonts w:ascii="Arial" w:hAnsi="Arial" w:cs="Arial"/>
+          <w:sz w:val="24"/>
+          <w:szCs w:val="24"/>
+        </w:rPr>
+        <w:t>Endpoints</w:t>
+      </w:r>
+      <w:proofErr w:type="spellEnd"/>
+      <w:r>
+        <w:rPr>
+          <w:rFonts w:ascii="Arial" w:hAnsi="Arial" w:cs="Arial"/>
+          <w:sz w:val="24"/>
+          <w:szCs w:val="24"/>
+        </w:rPr>
+        <w:t xml:space="preserve"> principales:</w:t>
       </w:r>
     </w:p>
     <w:p>
@@ -2175,7 +2273,39 @@
         </w:numPr>
       </w:pPr>
       <w:r>
-        <w:t>Uso de Jakarta Validation y DTOs (Request / Response)</w:t>
+        <w:t xml:space="preserve">Uso de </w:t>
+      </w:r>
+      <w:proofErr w:type="spellStart"/>
+      <w:r>
+        <w:t>Jakarta</w:t>
+      </w:r>
+      <w:proofErr w:type="spellEnd"/>
+      <w:r>
+        <w:t xml:space="preserve"> </w:t>
+      </w:r>
+      <w:proofErr w:type="spellStart"/>
+      <w:r>
+        <w:t>Validation</w:t>
+      </w:r>
+      <w:proofErr w:type="spellEnd"/>
+      <w:r>
+        <w:t xml:space="preserve"> y </w:t>
+      </w:r>
+      <w:proofErr w:type="spellStart"/>
+      <w:r>
+        <w:t>DTOs</w:t>
+      </w:r>
+      <w:proofErr w:type="spellEnd"/>
+      <w:r>
+        <w:t xml:space="preserve"> (</w:t>
+      </w:r>
+      <w:proofErr w:type="spellStart"/>
+      <w:r>
+        <w:t>Request</w:t>
+      </w:r>
+      <w:proofErr w:type="spellEnd"/>
+      <w:r>
+        <w:t xml:space="preserve"> / Response)</w:t>
       </w:r>
     </w:p>
     <w:p/>
@@ -2197,6 +2327,7 @@
         </w:rPr>
         <w:t xml:space="preserve">Para asegurar la integridad de los datos ingresados al sistema, se incorporó el módulo </w:t>
       </w:r>
+      <w:proofErr w:type="spellStart"/>
       <w:r>
         <w:rPr>
           <w:rFonts w:ascii="Arial" w:hAnsi="Arial" w:cs="Arial"/>
@@ -2205,15 +2336,92 @@
           <w:sz w:val="24"/>
           <w:szCs w:val="24"/>
         </w:rPr>
-        <w:t>Jakarta Validation</w:t>
-      </w:r>
-      <w:r>
-        <w:rPr>
-          <w:rFonts w:ascii="Arial" w:hAnsi="Arial" w:cs="Arial"/>
-          <w:sz w:val="24"/>
-          <w:szCs w:val="24"/>
-        </w:rPr>
-        <w:t>, mediante la dependencia spring-boot-starter-validation.</w:t>
+        <w:t>Jakarta</w:t>
+      </w:r>
+      <w:proofErr w:type="spellEnd"/>
+      <w:r>
+        <w:rPr>
+          <w:rFonts w:ascii="Arial" w:hAnsi="Arial" w:cs="Arial"/>
+          <w:b/>
+          <w:bCs/>
+          <w:sz w:val="24"/>
+          <w:szCs w:val="24"/>
+        </w:rPr>
+        <w:t xml:space="preserve"> </w:t>
+      </w:r>
+      <w:proofErr w:type="spellStart"/>
+      <w:r>
+        <w:rPr>
+          <w:rFonts w:ascii="Arial" w:hAnsi="Arial" w:cs="Arial"/>
+          <w:b/>
+          <w:bCs/>
+          <w:sz w:val="24"/>
+          <w:szCs w:val="24"/>
+        </w:rPr>
+        <w:t>Validation</w:t>
+      </w:r>
+      <w:proofErr w:type="spellEnd"/>
+      <w:r>
+        <w:rPr>
+          <w:rFonts w:ascii="Arial" w:hAnsi="Arial" w:cs="Arial"/>
+          <w:sz w:val="24"/>
+          <w:szCs w:val="24"/>
+        </w:rPr>
+        <w:t xml:space="preserve">, mediante la dependencia </w:t>
+      </w:r>
+      <w:proofErr w:type="spellStart"/>
+      <w:r>
+        <w:rPr>
+          <w:rFonts w:ascii="Arial" w:hAnsi="Arial" w:cs="Arial"/>
+          <w:sz w:val="24"/>
+          <w:szCs w:val="24"/>
+        </w:rPr>
+        <w:t>spring</w:t>
+      </w:r>
+      <w:proofErr w:type="spellEnd"/>
+      <w:r>
+        <w:rPr>
+          <w:rFonts w:ascii="Arial" w:hAnsi="Arial" w:cs="Arial"/>
+          <w:sz w:val="24"/>
+          <w:szCs w:val="24"/>
+        </w:rPr>
+        <w:t>-</w:t>
+      </w:r>
+      <w:proofErr w:type="spellStart"/>
+      <w:r>
+        <w:rPr>
+          <w:rFonts w:ascii="Arial" w:hAnsi="Arial" w:cs="Arial"/>
+          <w:sz w:val="24"/>
+          <w:szCs w:val="24"/>
+        </w:rPr>
+        <w:t>boot</w:t>
+      </w:r>
+      <w:proofErr w:type="spellEnd"/>
+      <w:r>
+        <w:rPr>
+          <w:rFonts w:ascii="Arial" w:hAnsi="Arial" w:cs="Arial"/>
+          <w:sz w:val="24"/>
+          <w:szCs w:val="24"/>
+        </w:rPr>
+        <w:t>-starter-</w:t>
+      </w:r>
+      <w:proofErr w:type="spellStart"/>
+      <w:r>
+        <w:rPr>
+          <w:rFonts w:ascii="Arial" w:hAnsi="Arial" w:cs="Arial"/>
+          <w:sz w:val="24"/>
+          <w:szCs w:val="24"/>
+        </w:rPr>
+        <w:t>validation</w:t>
+      </w:r>
+      <w:proofErr w:type="spellEnd"/>
+      <w:r>
+        <w:rPr>
+          <w:rFonts w:ascii="Arial" w:hAnsi="Arial" w:cs="Arial"/>
+          <w:sz w:val="24"/>
+          <w:szCs w:val="24"/>
+        </w:rPr>
+        <w:t>.</w:t>
       </w:r>
     </w:p>
     <w:p>
@@ -2253,6 +2461,7 @@
         </w:rPr>
         <w:t xml:space="preserve">Asimismo, se implementaron clases DTO de tipo </w:t>
       </w:r>
+      <w:proofErr w:type="spellStart"/>
       <w:r>
         <w:rPr>
           <w:rFonts w:ascii="Arial" w:hAnsi="Arial" w:cs="Arial"/>
@@ -2263,6 +2472,7 @@
         </w:rPr>
         <w:t>Request</w:t>
       </w:r>
+      <w:proofErr w:type="spellEnd"/>
       <w:r>
         <w:rPr>
           <w:rFonts w:ascii="Arial" w:hAnsi="Arial" w:cs="Arial"/>
@@ -2334,7 +2544,25 @@
           <w:sz w:val="24"/>
           <w:szCs w:val="24"/>
         </w:rPr>
-        <w:t>La separación entre entidades, requests y responses contribuye a una arquitectura más segura, ordenada y mantenible, alineada con las buenas prácticas de desarrollo de aplicaciones web.</w:t>
+        <w:t xml:space="preserve">La separación entre entidades, </w:t>
+      </w:r>
+      <w:proofErr w:type="spellStart"/>
+      <w:r>
+        <w:rPr>
+          <w:rFonts w:ascii="Arial" w:hAnsi="Arial" w:cs="Arial"/>
+          <w:sz w:val="24"/>
+          <w:szCs w:val="24"/>
+        </w:rPr>
+        <w:t>requests</w:t>
+      </w:r>
+      <w:proofErr w:type="spellEnd"/>
+      <w:r>
+        <w:rPr>
+          <w:rFonts w:ascii="Arial" w:hAnsi="Arial" w:cs="Arial"/>
+          <w:sz w:val="24"/>
+          <w:szCs w:val="24"/>
+        </w:rPr>
+        <w:t xml:space="preserve"> y responses contribuye a una arquitectura más segura, ordenada y mantenible, alineada con las buenas prácticas de desarrollo de aplicaciones web.</w:t>
       </w:r>
     </w:p>
     <w:p>
@@ -2430,7 +2658,25 @@
           <w:sz w:val="24"/>
           <w:szCs w:val="24"/>
         </w:rPr>
-        <w:t>(screenshots)</w:t>
+        <w:t>(</w:t>
+      </w:r>
+      <w:proofErr w:type="spellStart"/>
+      <w:r>
+        <w:rPr>
+          <w:rFonts w:ascii="Arial" w:hAnsi="Arial" w:cs="Arial"/>
+          <w:sz w:val="24"/>
+          <w:szCs w:val="24"/>
+        </w:rPr>
+        <w:t>screenshots</w:t>
+      </w:r>
+      <w:proofErr w:type="spellEnd"/>
+      <w:r>
+        <w:rPr>
+          <w:rFonts w:ascii="Arial" w:hAnsi="Arial" w:cs="Arial"/>
+          <w:sz w:val="24"/>
+          <w:szCs w:val="24"/>
+        </w:rPr>
+        <w:t>)</w:t>
       </w:r>
     </w:p>
     <w:p>
@@ -2552,7 +2798,25 @@
           <w:sz w:val="24"/>
           <w:szCs w:val="24"/>
         </w:rPr>
-        <w:t>Se muestra la creación exitosa de una empresa por parte del perfil profesor, retornando un estado HTTP 201 (Created) y el identificador generado por el sistema.</w:t>
+        <w:t>Se muestra la creación exitosa de una empresa por parte del perfil profesor, retornando un estado HTTP 201 (</w:t>
+      </w:r>
+      <w:proofErr w:type="spellStart"/>
+      <w:r>
+        <w:rPr>
+          <w:rFonts w:ascii="Arial" w:hAnsi="Arial" w:cs="Arial"/>
+          <w:sz w:val="24"/>
+          <w:szCs w:val="24"/>
+        </w:rPr>
+        <w:t>Created</w:t>
+      </w:r>
+      <w:proofErr w:type="spellEnd"/>
+      <w:r>
+        <w:rPr>
+          <w:rFonts w:ascii="Arial" w:hAnsi="Arial" w:cs="Arial"/>
+          <w:sz w:val="24"/>
+          <w:szCs w:val="24"/>
+        </w:rPr>
+        <w:t>) y el identificador generado por el sistema.</w:t>
       </w:r>
     </w:p>
     <w:p>
@@ -2708,7 +2972,7 @@
           <w:szCs w:val="24"/>
         </w:rPr>
         <w:drawing>
-          <wp:inline distT="0" distB="0" distL="0" distR="0" wp14:anchorId="3E32F7DB" wp14:editId="1A3A456D">
+          <wp:inline distT="0" distB="0" distL="0" distR="0" wp14:anchorId="3E32F7DB" wp14:editId="360D0D82">
             <wp:extent cx="5610860" cy="1891030"/>
             <wp:effectExtent l="0" t="0" r="8890" b="0"/>
             <wp:docPr id="455897756" name="Imagen 6"/>
@@ -2807,7 +3071,7 @@
           <w:szCs w:val="24"/>
         </w:rPr>
         <w:drawing>
-          <wp:inline distT="0" distB="0" distL="0" distR="0" wp14:anchorId="714CC1DC" wp14:editId="3F14C0EE">
+          <wp:inline distT="0" distB="0" distL="0" distR="0" wp14:anchorId="714CC1DC" wp14:editId="5B786D7C">
             <wp:extent cx="5607685" cy="1925955"/>
             <wp:effectExtent l="0" t="0" r="0" b="0"/>
             <wp:docPr id="2117399643" name="Imagen 9"/>
@@ -2962,7 +3226,7 @@
           <w:szCs w:val="24"/>
         </w:rPr>
         <w:drawing>
-          <wp:inline distT="0" distB="0" distL="0" distR="0" wp14:anchorId="2D4BBC05" wp14:editId="6696B7C4">
+          <wp:inline distT="0" distB="0" distL="0" distR="0" wp14:anchorId="2D4BBC05" wp14:editId="0E93E9AE">
             <wp:extent cx="5597525" cy="1847215"/>
             <wp:effectExtent l="0" t="0" r="3175" b="635"/>
             <wp:docPr id="637867484" name="Imagen 10"/>
@@ -3483,7 +3747,7 @@
           <w:szCs w:val="24"/>
         </w:rPr>
         <w:drawing>
-          <wp:inline distT="0" distB="0" distL="0" distR="0" wp14:anchorId="615D81D5" wp14:editId="4CDD7322">
+          <wp:inline distT="0" distB="0" distL="0" distR="0" wp14:anchorId="615D81D5" wp14:editId="747A3017">
             <wp:extent cx="5607050" cy="3434715"/>
             <wp:effectExtent l="0" t="0" r="0" b="0"/>
             <wp:docPr id="830519777" name="Imagen 15"/>
@@ -3581,11 +3845,10 @@
           <w:sz w:val="24"/>
           <w:szCs w:val="24"/>
         </w:rPr>
-        <w:lastRenderedPageBreak/>
         <w:drawing>
-          <wp:inline distT="0" distB="0" distL="0" distR="0" wp14:anchorId="0536AF02" wp14:editId="03683F3B">
-            <wp:extent cx="5597525" cy="3448685"/>
-            <wp:effectExtent l="0" t="0" r="3175" b="0"/>
+          <wp:inline distT="0" distB="0" distL="0" distR="0" wp14:anchorId="0536AF02" wp14:editId="60A6A7A4">
+            <wp:extent cx="4678051" cy="2882189"/>
+            <wp:effectExtent l="0" t="0" r="8255" b="0"/>
             <wp:docPr id="1878587673" name="Imagen 16"/>
             <wp:cNvGraphicFramePr>
               <a:graphicFrameLocks xmlns:a="http://schemas.openxmlformats.org/drawingml/2006/main" noChangeAspect="1"/>
@@ -3615,7 +3878,7 @@
                   <pic:spPr bwMode="auto">
                     <a:xfrm>
                       <a:off x="0" y="0"/>
-                      <a:ext cx="5597525" cy="3448685"/>
+                      <a:ext cx="4694236" cy="2892161"/>
                     </a:xfrm>
                     <a:prstGeom prst="rect">
                       <a:avLst/>
@@ -3631,14 +3894,6 @@
           </wp:inline>
         </w:drawing>
       </w:r>
-      <w:r>
-        <w:rPr>
-          <w:rFonts w:ascii="Arial" w:hAnsi="Arial" w:cs="Arial"/>
-          <w:sz w:val="24"/>
-          <w:szCs w:val="24"/>
-        </w:rPr>
-        <w:t>Se evidencia la obtención del detalle de una práctica específica.</w:t>
-      </w:r>
     </w:p>
     <w:p>
       <w:pPr>
@@ -3653,10 +3908,30 @@
       <w:r>
         <w:rPr>
           <w:rFonts w:ascii="Arial" w:hAnsi="Arial" w:cs="Arial"/>
+          <w:sz w:val="24"/>
+          <w:szCs w:val="24"/>
+        </w:rPr>
+        <w:t>Se evidencia la obtención del detalle de una práctica específica.</w:t>
+      </w:r>
+    </w:p>
+    <w:p>
+      <w:pPr>
+        <w:spacing w:line="360" w:lineRule="auto"/>
+        <w:jc w:val="both"/>
+        <w:rPr>
+          <w:rFonts w:ascii="Arial" w:hAnsi="Arial" w:cs="Arial"/>
+          <w:sz w:val="24"/>
+          <w:szCs w:val="24"/>
+        </w:rPr>
+      </w:pPr>
+      <w:r>
+        <w:rPr>
+          <w:rFonts w:ascii="Arial" w:hAnsi="Arial" w:cs="Arial"/>
           <w:noProof/>
           <w:sz w:val="24"/>
           <w:szCs w:val="24"/>
         </w:rPr>
+        <w:lastRenderedPageBreak/>
         <w:drawing>
           <wp:inline distT="0" distB="0" distL="0" distR="0" wp14:anchorId="2912E155" wp14:editId="328A4266">
             <wp:extent cx="5607050" cy="2664460"/>
@@ -3723,11 +3998,161 @@
           <w:sz w:val="24"/>
           <w:szCs w:val="24"/>
         </w:rPr>
-        <w:t>Se muestra la respuesta del sistema ante la consulta de una práctica inexistente, retornando un estado HTTP 404 (Not Found).</w:t>
+        <w:t>Se muestra la respuesta del sistema ante la consulta de una práctica inexistente, retornando un estado HTTP 404 (</w:t>
+      </w:r>
+      <w:proofErr w:type="spellStart"/>
+      <w:r>
+        <w:rPr>
+          <w:rFonts w:ascii="Arial" w:hAnsi="Arial" w:cs="Arial"/>
+          <w:sz w:val="24"/>
+          <w:szCs w:val="24"/>
+        </w:rPr>
+        <w:t>Not</w:t>
+      </w:r>
+      <w:proofErr w:type="spellEnd"/>
+      <w:r>
+        <w:rPr>
+          <w:rFonts w:ascii="Arial" w:hAnsi="Arial" w:cs="Arial"/>
+          <w:sz w:val="24"/>
+          <w:szCs w:val="24"/>
+        </w:rPr>
+        <w:t xml:space="preserve"> </w:t>
+      </w:r>
+      <w:proofErr w:type="spellStart"/>
+      <w:r>
+        <w:rPr>
+          <w:rFonts w:ascii="Arial" w:hAnsi="Arial" w:cs="Arial"/>
+          <w:sz w:val="24"/>
+          <w:szCs w:val="24"/>
+        </w:rPr>
+        <w:t>Found</w:t>
+      </w:r>
+      <w:proofErr w:type="spellEnd"/>
+      <w:r>
+        <w:rPr>
+          <w:rFonts w:ascii="Arial" w:hAnsi="Arial" w:cs="Arial"/>
+          <w:sz w:val="24"/>
+          <w:szCs w:val="24"/>
+        </w:rPr>
+        <w:t>).</w:t>
       </w:r>
     </w:p>
     <w:p>
       <w:pPr>
+        <w:pStyle w:val="Prrafodelista"/>
+        <w:numPr>
+          <w:ilvl w:val="0"/>
+          <w:numId w:val="55"/>
+        </w:numPr>
+        <w:spacing w:line="360" w:lineRule="auto"/>
+        <w:rPr>
+          <w:rFonts w:ascii="Arial" w:hAnsi="Arial" w:cs="Arial"/>
+          <w:sz w:val="24"/>
+          <w:szCs w:val="24"/>
+        </w:rPr>
+      </w:pPr>
+      <w:proofErr w:type="spellStart"/>
+      <w:r>
+        <w:rPr>
+          <w:rFonts w:ascii="Arial" w:hAnsi="Arial" w:cs="Arial"/>
+          <w:sz w:val="24"/>
+          <w:szCs w:val="24"/>
+        </w:rPr>
+        <w:t>Mongodb</w:t>
+      </w:r>
+      <w:proofErr w:type="spellEnd"/>
+      <w:r>
+        <w:rPr>
+          <w:rFonts w:ascii="Arial" w:hAnsi="Arial" w:cs="Arial"/>
+          <w:sz w:val="24"/>
+          <w:szCs w:val="24"/>
+        </w:rPr>
+        <w:t xml:space="preserve"> </w:t>
+      </w:r>
+      <w:proofErr w:type="spellStart"/>
+      <w:r>
+        <w:rPr>
+          <w:rFonts w:ascii="Arial" w:hAnsi="Arial" w:cs="Arial"/>
+          <w:sz w:val="24"/>
+          <w:szCs w:val="24"/>
+        </w:rPr>
+        <w:t>Screenshots</w:t>
+      </w:r>
+      <w:proofErr w:type="spellEnd"/>
+    </w:p>
+    <w:p>
+      <w:pPr>
+        <w:spacing w:line="360" w:lineRule="auto"/>
+        <w:rPr>
+          <w:rFonts w:ascii="Arial" w:hAnsi="Arial" w:cs="Arial"/>
+          <w:sz w:val="24"/>
+          <w:szCs w:val="24"/>
+        </w:rPr>
+      </w:pPr>
+      <w:r>
+        <w:rPr>
+          <w:rFonts w:ascii="Arial" w:hAnsi="Arial" w:cs="Arial"/>
+          <w:sz w:val="24"/>
+          <w:szCs w:val="24"/>
+        </w:rPr>
+        <w:br/>
+      </w:r>
+      <w:r>
+        <w:rPr>
+          <w:noProof/>
+        </w:rPr>
+        <w:drawing>
+          <wp:inline distT="0" distB="0" distL="0" distR="0" wp14:anchorId="11A041D4" wp14:editId="5CF30372">
+            <wp:extent cx="5473826" cy="2845613"/>
+            <wp:effectExtent l="0" t="0" r="0" b="0"/>
+            <wp:docPr id="1203575581" name="Imagen 4" descr="Texto&#10;&#10;El contenido generado por IA puede ser incorrecto."/>
+            <wp:cNvGraphicFramePr>
+              <a:graphicFrameLocks xmlns:a="http://schemas.openxmlformats.org/drawingml/2006/main" noChangeAspect="1"/>
+            </wp:cNvGraphicFramePr>
+            <a:graphic xmlns:a="http://schemas.openxmlformats.org/drawingml/2006/main">
+              <a:graphicData uri="http://schemas.openxmlformats.org/drawingml/2006/picture">
+                <pic:pic xmlns:pic="http://schemas.openxmlformats.org/drawingml/2006/picture">
+                  <pic:nvPicPr>
+                    <pic:cNvPr id="1203575581" name="Imagen 4" descr="Texto&#10;&#10;El contenido generado por IA puede ser incorrecto."/>
+                    <pic:cNvPicPr>
+                      <a:picLocks noChangeAspect="1" noChangeArrowheads="1"/>
+                    </pic:cNvPicPr>
+                  </pic:nvPicPr>
+                  <pic:blipFill>
+                    <a:blip r:embed="rId24" cstate="print">
+                      <a:extLst>
+                        <a:ext uri="{28A0092B-C50C-407E-A947-70E740481C1C}">
+                          <a14:useLocalDpi xmlns:a14="http://schemas.microsoft.com/office/drawing/2010/main" val="0"/>
+                        </a:ext>
+                      </a:extLst>
+                    </a:blip>
+                    <a:srcRect/>
+                    <a:stretch>
+                      <a:fillRect/>
+                    </a:stretch>
+                  </pic:blipFill>
+                  <pic:spPr bwMode="auto">
+                    <a:xfrm>
+                      <a:off x="0" y="0"/>
+                      <a:ext cx="5526426" cy="2872958"/>
+                    </a:xfrm>
+                    <a:prstGeom prst="rect">
+                      <a:avLst/>
+                    </a:prstGeom>
+                    <a:noFill/>
+                    <a:ln>
+                      <a:noFill/>
+                    </a:ln>
+                  </pic:spPr>
+                </pic:pic>
+              </a:graphicData>
+            </a:graphic>
+          </wp:inline>
+        </w:drawing>
+      </w:r>
+    </w:p>
+    <w:p>
+      <w:pPr>
         <w:spacing w:line="360" w:lineRule="auto"/>
         <w:jc w:val="both"/>
         <w:rPr>
@@ -3736,6 +4161,63 @@
           <w:szCs w:val="24"/>
         </w:rPr>
       </w:pPr>
+      <w:r>
+        <w:rPr>
+          <w:rFonts w:ascii="Arial" w:hAnsi="Arial" w:cs="Arial"/>
+          <w:noProof/>
+          <w:sz w:val="24"/>
+          <w:szCs w:val="24"/>
+        </w:rPr>
+        <w:lastRenderedPageBreak/>
+        <w:drawing>
+          <wp:inline distT="0" distB="0" distL="0" distR="0" wp14:anchorId="1465DF42" wp14:editId="7FB981C3">
+            <wp:extent cx="5610860" cy="3057525"/>
+            <wp:effectExtent l="0" t="0" r="8890" b="9525"/>
+            <wp:docPr id="1328088505" name="Imagen 5"/>
+            <wp:cNvGraphicFramePr>
+              <a:graphicFrameLocks xmlns:a="http://schemas.openxmlformats.org/drawingml/2006/main" noChangeAspect="1"/>
+            </wp:cNvGraphicFramePr>
+            <a:graphic xmlns:a="http://schemas.openxmlformats.org/drawingml/2006/main">
+              <a:graphicData uri="http://schemas.openxmlformats.org/drawingml/2006/picture">
+                <pic:pic xmlns:pic="http://schemas.openxmlformats.org/drawingml/2006/picture">
+                  <pic:nvPicPr>
+                    <pic:cNvPr id="0" name="Picture 2"/>
+                    <pic:cNvPicPr>
+                      <a:picLocks noChangeAspect="1" noChangeArrowheads="1"/>
+                    </pic:cNvPicPr>
+                  </pic:nvPicPr>
+                  <pic:blipFill>
+                    <a:blip r:embed="rId25">
+                      <a:extLst>
+                        <a:ext uri="{28A0092B-C50C-407E-A947-70E740481C1C}">
+                          <a14:useLocalDpi xmlns:a14="http://schemas.microsoft.com/office/drawing/2010/main" val="0"/>
+                        </a:ext>
+                      </a:extLst>
+                    </a:blip>
+                    <a:srcRect/>
+                    <a:stretch>
+                      <a:fillRect/>
+                    </a:stretch>
+                  </pic:blipFill>
+                  <pic:spPr bwMode="auto">
+                    <a:xfrm>
+                      <a:off x="0" y="0"/>
+                      <a:ext cx="5610860" cy="3057525"/>
+                    </a:xfrm>
+                    <a:prstGeom prst="rect">
+                      <a:avLst/>
+                    </a:prstGeom>
+                    <a:noFill/>
+                    <a:ln>
+                      <a:noFill/>
+                    </a:ln>
+                  </pic:spPr>
+                </pic:pic>
+              </a:graphicData>
+            </a:graphic>
+          </wp:inline>
+        </w:drawing>
+      </w:r>
     </w:p>
     <w:p>
       <w:pPr>
@@ -3752,7 +4234,6 @@
         <w:rPr>
           <w:rStyle w:val="Ttulo1Car"/>
         </w:rPr>
-        <w:lastRenderedPageBreak/>
         <w:t>Uso de la IA</w:t>
       </w:r>
     </w:p>
@@ -3783,7 +4264,47 @@
     </w:p>
     <w:p>
       <w:r>
-        <w:t>La IA fue empleada principalmente para aclarar el uso de buenas prácticas en Spring Boot, estructuración de controladores, validaciones con Jakarta Validation y separación de responsabilidades mediante DTOs (Request / Response).</w:t>
+        <w:t xml:space="preserve">La IA fue empleada principalmente para aclarar el uso de buenas prácticas en Spring </w:t>
+      </w:r>
+      <w:proofErr w:type="spellStart"/>
+      <w:r>
+        <w:t>Boot</w:t>
+      </w:r>
+      <w:proofErr w:type="spellEnd"/>
+      <w:r>
+        <w:t xml:space="preserve">, estructuración de controladores, validaciones con </w:t>
+      </w:r>
+      <w:proofErr w:type="spellStart"/>
+      <w:r>
+        <w:t>Jakarta</w:t>
+      </w:r>
+      <w:proofErr w:type="spellEnd"/>
+      <w:r>
+        <w:t xml:space="preserve"> </w:t>
+      </w:r>
+      <w:proofErr w:type="spellStart"/>
+      <w:r>
+        <w:t>Validation</w:t>
+      </w:r>
+      <w:proofErr w:type="spellEnd"/>
+      <w:r>
+        <w:t xml:space="preserve"> y separación de responsabilidades mediante </w:t>
+      </w:r>
+      <w:proofErr w:type="spellStart"/>
+      <w:r>
+        <w:t>DTOs</w:t>
+      </w:r>
+      <w:proofErr w:type="spellEnd"/>
+      <w:r>
+        <w:t xml:space="preserve"> (</w:t>
+      </w:r>
+      <w:proofErr w:type="spellStart"/>
+      <w:r>
+        <w:t>Request</w:t>
+      </w:r>
+      <w:proofErr w:type="spellEnd"/>
+      <w:r>
+        <w:t xml:space="preserve"> / Response).</w:t>
       </w:r>
     </w:p>
     <w:p>
@@ -3792,14 +4313,16 @@
       </w:r>
     </w:p>
     <w:p>
-      <w:r>
-        <w:t>Readme:</w:t>
-      </w:r>
-      <w:r>
-        <w:t xml:space="preserve"> </w:t>
-      </w:r>
-      <w:r>
-        <w:t>Durante el desarrollo del proyecto se utilizó una herramienta de Inteligencia Artificial como apoyo para la comprensión de conceptos y resolución de dudas técnicas.</w:t>
+      <w:proofErr w:type="spellStart"/>
+      <w:r>
+        <w:t>Readme</w:t>
+      </w:r>
+      <w:proofErr w:type="spellEnd"/>
+      <w:r>
+        <w:t>:</w:t>
+      </w:r>
+      <w:r>
+        <w:t xml:space="preserve"> Durante el desarrollo del proyecto se utilizó una herramienta de Inteligencia Artificial como apoyo para la comprensión de conceptos y resolución de dudas técnicas.</w:t>
       </w:r>
       <w:r>
         <w:br/>
@@ -3811,10 +4334,7 @@
         <w:t>Sistema:</w:t>
       </w:r>
       <w:r>
-        <w:t xml:space="preserve"> </w:t>
-      </w:r>
-      <w:r>
-        <w:t>Se utilizó IA como apoyo académico para aclarar conceptos y prácticas</w:t>
+        <w:t xml:space="preserve"> Se utilizó IA como apoyo académico para aclarar conceptos y prácticas</w:t>
       </w:r>
       <w:r>
         <w:t xml:space="preserve"> para mejor rendimiento o seguridad</w:t>
@@ -3823,6 +4343,8 @@
         <w:t>.</w:t>
       </w:r>
     </w:p>
+    <w:p/>
+    <w:p/>
     <w:p>
       <w:pPr>
         <w:pStyle w:val="Ttulo1"/>
@@ -3838,6 +4360,7 @@
           <w:sz w:val="24"/>
           <w:szCs w:val="24"/>
         </w:rPr>
+        <w:lastRenderedPageBreak/>
         <w:t>Conclusión</w:t>
       </w:r>
     </w:p>
@@ -3858,7 +4381,25 @@
           <w:szCs w:val="24"/>
         </w:rPr>
         <w:br/>
-        <w:t>Se desarrolló exitosamente un sistema de gestión de prácticas profesionales utilizando Spring Boot y MongoDB, implementando operaciones CRUD diferenciadas según el perfil de usuario.</w:t>
+        <w:t xml:space="preserve">Se desarrolló exitosamente un sistema de gestión de prácticas profesionales utilizando Spring </w:t>
+      </w:r>
+      <w:proofErr w:type="spellStart"/>
+      <w:r>
+        <w:rPr>
+          <w:rFonts w:ascii="Arial" w:hAnsi="Arial" w:cs="Arial"/>
+          <w:sz w:val="24"/>
+          <w:szCs w:val="24"/>
+        </w:rPr>
+        <w:t>Boot</w:t>
+      </w:r>
+      <w:proofErr w:type="spellEnd"/>
+      <w:r>
+        <w:rPr>
+          <w:rFonts w:ascii="Arial" w:hAnsi="Arial" w:cs="Arial"/>
+          <w:sz w:val="24"/>
+          <w:szCs w:val="24"/>
+        </w:rPr>
+        <w:t xml:space="preserve"> y MongoDB, implementando operaciones CRUD diferenciadas según el perfil de usuario.</w:t>
       </w:r>
     </w:p>
     <w:p>
@@ -3877,7 +4418,61 @@
           <w:sz w:val="24"/>
           <w:szCs w:val="24"/>
         </w:rPr>
-        <w:t>El uso de controladores separados, validaciones con Jakarta Validation y DTOs permitió asegurar la integridad de los datos, mejorar la organización del código y mantener una arquitectura clara y escalable.</w:t>
+        <w:t xml:space="preserve">El uso de controladores separados, validaciones con </w:t>
+      </w:r>
+      <w:proofErr w:type="spellStart"/>
+      <w:r>
+        <w:rPr>
+          <w:rFonts w:ascii="Arial" w:hAnsi="Arial" w:cs="Arial"/>
+          <w:sz w:val="24"/>
+          <w:szCs w:val="24"/>
+        </w:rPr>
+        <w:t>Jakarta</w:t>
+      </w:r>
+      <w:proofErr w:type="spellEnd"/>
+      <w:r>
+        <w:rPr>
+          <w:rFonts w:ascii="Arial" w:hAnsi="Arial" w:cs="Arial"/>
+          <w:sz w:val="24"/>
+          <w:szCs w:val="24"/>
+        </w:rPr>
+        <w:t xml:space="preserve"> </w:t>
+      </w:r>
+      <w:proofErr w:type="spellStart"/>
+      <w:r>
+        <w:rPr>
+          <w:rFonts w:ascii="Arial" w:hAnsi="Arial" w:cs="Arial"/>
+          <w:sz w:val="24"/>
+          <w:szCs w:val="24"/>
+        </w:rPr>
+        <w:t>Validation</w:t>
+      </w:r>
+      <w:proofErr w:type="spellEnd"/>
+      <w:r>
+        <w:rPr>
+          <w:rFonts w:ascii="Arial" w:hAnsi="Arial" w:cs="Arial"/>
+          <w:sz w:val="24"/>
+          <w:szCs w:val="24"/>
+        </w:rPr>
+        <w:t xml:space="preserve"> y </w:t>
+      </w:r>
+      <w:proofErr w:type="spellStart"/>
+      <w:r>
+        <w:rPr>
+          <w:rFonts w:ascii="Arial" w:hAnsi="Arial" w:cs="Arial"/>
+          <w:sz w:val="24"/>
+          <w:szCs w:val="24"/>
+        </w:rPr>
+        <w:t>DTOs</w:t>
+      </w:r>
+      <w:proofErr w:type="spellEnd"/>
+      <w:r>
+        <w:rPr>
+          <w:rFonts w:ascii="Arial" w:hAnsi="Arial" w:cs="Arial"/>
+          <w:sz w:val="24"/>
+          <w:szCs w:val="24"/>
+        </w:rPr>
+        <w:t xml:space="preserve"> permitió asegurar la integridad de los datos, mejorar la organización del código y mantener una arquitectura clara y escalable.</w:t>
       </w:r>
     </w:p>
     <w:p>
@@ -3900,10 +4495,10 @@
       </w:r>
     </w:p>
     <w:sectPr>
-      <w:headerReference w:type="default" r:id="rId24"/>
-      <w:footerReference w:type="default" r:id="rId25"/>
-      <w:headerReference w:type="first" r:id="rId26"/>
-      <w:footerReference w:type="first" r:id="rId27"/>
+      <w:headerReference w:type="default" r:id="rId26"/>
+      <w:footerReference w:type="default" r:id="rId27"/>
+      <w:headerReference w:type="first" r:id="rId28"/>
+      <w:footerReference w:type="first" r:id="rId29"/>
       <w:pgSz w:w="12240" w:h="15840" w:code="1"/>
       <w:pgMar w:top="1559" w:right="1701" w:bottom="1418" w:left="1701" w:header="709" w:footer="709" w:gutter="0"/>
       <w:pgNumType w:start="0"/>
@@ -10998,6 +11593,7 @@
   <w:style w:type="character" w:default="1" w:styleId="Fuentedeprrafopredeter">
     <w:name w:val="Default Paragraph Font"/>
     <w:uiPriority w:val="1"/>
+    <w:semiHidden/>
     <w:unhideWhenUsed/>
   </w:style>
   <w:style w:type="table" w:default="1" w:styleId="Tablanormal">
@@ -11489,6 +12085,10 @@
 </file>
 
 <file path=customXml/item1.xml><?xml version="1.0" encoding="utf-8"?>
+<b:Sources xmlns:b="http://schemas.openxmlformats.org/officeDocument/2006/bibliography" xmlns="http://schemas.openxmlformats.org/officeDocument/2006/bibliography" SelectedStyle="\APASixthEditionOfficeOnline.xsl" StyleName="APA" Version="6"/>
+</file>
+
+<file path=customXml/item2.xml><?xml version="1.0" encoding="utf-8"?>
 <p:properties xmlns:p="http://schemas.microsoft.com/office/2006/metadata/properties" xmlns:xsi="http://www.w3.org/2001/XMLSchema-instance" xmlns:pc="http://schemas.microsoft.com/office/infopath/2007/PartnerControls">
   <documentManagement>
     <lcf76f155ced4ddcb4097134ff3c332f xmlns="f8942846-b4e2-44d6-919d-ccb72494b944">
@@ -11499,11 +12099,16 @@
 </p:properties>
 </file>
 
-<file path=customXml/item2.xml><?xml version="1.0" encoding="utf-8"?>
-<b:Sources xmlns:b="http://schemas.openxmlformats.org/officeDocument/2006/bibliography" xmlns="http://schemas.openxmlformats.org/officeDocument/2006/bibliography" SelectedStyle="\APASixthEditionOfficeOnline.xsl" StyleName="APA" Version="6"/>
+<file path=customXml/item3.xml><?xml version="1.0" encoding="utf-8"?>
+<?mso-contentType ?>
+<FormTemplates xmlns="http://schemas.microsoft.com/sharepoint/v3/contenttype/forms">
+  <Display>DocumentLibraryForm</Display>
+  <Edit>DocumentLibraryForm</Edit>
+  <New>DocumentLibraryForm</New>
+</FormTemplates>
 </file>
 
-<file path=customXml/item3.xml><?xml version="1.0" encoding="utf-8"?>
+<file path=customXml/item4.xml><?xml version="1.0" encoding="utf-8"?>
 <ct:contentTypeSchema xmlns:ct="http://schemas.microsoft.com/office/2006/metadata/contentType" xmlns:ma="http://schemas.microsoft.com/office/2006/metadata/properties/metaAttributes" ct:_="" ma:_="" ma:contentTypeName="Documento" ma:contentTypeID="0x010100B8853E45646AED40A91B994ACD6B27E4" ma:contentTypeVersion="13" ma:contentTypeDescription="Crear nuevo documento." ma:contentTypeScope="" ma:versionID="4dacbe3ec58346466135072aa8b1db69">
   <xsd:schema xmlns:xsd="http://www.w3.org/2001/XMLSchema" xmlns:xs="http://www.w3.org/2001/XMLSchema" xmlns:p="http://schemas.microsoft.com/office/2006/metadata/properties" xmlns:ns2="f8942846-b4e2-44d6-919d-ccb72494b944" xmlns:ns3="5df4d684-75be-4e2f-8cc5-8929dfad213c" targetNamespace="http://schemas.microsoft.com/office/2006/metadata/properties" ma:root="true" ma:fieldsID="ab73120307c247899458cd4f7d366fb7" ns2:_="" ns3:_="">
     <xsd:import namespace="f8942846-b4e2-44d6-919d-ccb72494b944"/>
@@ -11726,16 +12331,15 @@
 </ct:contentTypeSchema>
 </file>
 
-<file path=customXml/item4.xml><?xml version="1.0" encoding="utf-8"?>
-<?mso-contentType ?>
-<FormTemplates xmlns="http://schemas.microsoft.com/sharepoint/v3/contenttype/forms">
-  <Display>DocumentLibraryForm</Display>
-  <Edit>DocumentLibraryForm</Edit>
-  <New>DocumentLibraryForm</New>
-</FormTemplates>
+<file path=customXml/itemProps1.xml><?xml version="1.0" encoding="utf-8"?>
+<ds:datastoreItem xmlns:ds="http://schemas.openxmlformats.org/officeDocument/2006/customXml" ds:itemID="{132CC70B-5BC2-4847-8C39-48E09B6B8F2C}">
+  <ds:schemaRefs>
+    <ds:schemaRef ds:uri="http://schemas.openxmlformats.org/officeDocument/2006/bibliography"/>
+  </ds:schemaRefs>
+</ds:datastoreItem>
 </file>
 
-<file path=customXml/itemProps1.xml><?xml version="1.0" encoding="utf-8"?>
+<file path=customXml/itemProps2.xml><?xml version="1.0" encoding="utf-8"?>
 <ds:datastoreItem xmlns:ds="http://schemas.openxmlformats.org/officeDocument/2006/customXml" ds:itemID="{270DE8C6-11BD-4CE6-8D3E-C2934D0779AF}">
   <ds:schemaRefs>
     <ds:schemaRef ds:uri="http://schemas.microsoft.com/office/2006/metadata/properties"/>
@@ -11746,15 +12350,15 @@
 </ds:datastoreItem>
 </file>
 
-<file path=customXml/itemProps2.xml><?xml version="1.0" encoding="utf-8"?>
-<ds:datastoreItem xmlns:ds="http://schemas.openxmlformats.org/officeDocument/2006/customXml" ds:itemID="{132CC70B-5BC2-4847-8C39-48E09B6B8F2C}">
+<file path=customXml/itemProps3.xml><?xml version="1.0" encoding="utf-8"?>
+<ds:datastoreItem xmlns:ds="http://schemas.openxmlformats.org/officeDocument/2006/customXml" ds:itemID="{70628615-4288-43CB-8721-C05408A38681}">
   <ds:schemaRefs>
-    <ds:schemaRef ds:uri="http://schemas.openxmlformats.org/officeDocument/2006/bibliography"/>
+    <ds:schemaRef ds:uri="http://schemas.microsoft.com/sharepoint/v3/contenttype/forms"/>
   </ds:schemaRefs>
 </ds:datastoreItem>
 </file>
 
-<file path=customXml/itemProps3.xml><?xml version="1.0" encoding="utf-8"?>
+<file path=customXml/itemProps4.xml><?xml version="1.0" encoding="utf-8"?>
 <ds:datastoreItem xmlns:ds="http://schemas.openxmlformats.org/officeDocument/2006/customXml" ds:itemID="{393DF4D8-7955-48F8-AE98-62B22A22ECE3}">
   <ds:schemaRefs>
     <ds:schemaRef ds:uri="http://schemas.microsoft.com/office/2006/metadata/contentType"/>
@@ -11771,12 +12375,4 @@
     <ds:schemaRef ds:uri="http://schemas.microsoft.com/internal/obd"/>
   </ds:schemaRefs>
 </ds:datastoreItem>
-</file>
-
-<file path=customXml/itemProps4.xml><?xml version="1.0" encoding="utf-8"?>
-<ds:datastoreItem xmlns:ds="http://schemas.openxmlformats.org/officeDocument/2006/customXml" ds:itemID="{70628615-4288-43CB-8721-C05408A38681}">
-  <ds:schemaRefs>
-    <ds:schemaRef ds:uri="http://schemas.microsoft.com/sharepoint/v3/contenttype/forms"/>
-  </ds:schemaRefs>
-</ds:datastoreItem>
 </file>